--- a/pandas,numpy,matlab/Matlab_intro.docx
+++ b/pandas,numpy,matlab/Matlab_intro.docx
@@ -703,6 +703,7 @@
     <w:p>
       <w:pPr>
         <w:pStyle w:val="ListParagraph"/>
+        <w:jc w:val="both"/>
         <w:rPr>
           <w:rFonts w:ascii="Arial Black" w:hAnsi="Arial Black"/>
           <w:color w:val="948A54" w:themeColor="background2" w:themeShade="80"/>
@@ -723,6 +724,7 @@
           <w:ilvl w:val="0"/>
           <w:numId w:val="3"/>
         </w:numPr>
+        <w:jc w:val="both"/>
         <w:rPr>
           <w:rFonts w:ascii="Bahnschrift" w:hAnsi="Bahnschrift"/>
           <w:b/>
@@ -745,6 +747,7 @@
           <w:ilvl w:val="0"/>
           <w:numId w:val="3"/>
         </w:numPr>
+        <w:jc w:val="both"/>
         <w:rPr>
           <w:rFonts w:ascii="Bahnschrift" w:hAnsi="Bahnschrift"/>
           <w:b/>
@@ -767,6 +770,7 @@
           <w:ilvl w:val="0"/>
           <w:numId w:val="3"/>
         </w:numPr>
+        <w:jc w:val="both"/>
         <w:rPr>
           <w:rFonts w:ascii="Bahnschrift" w:hAnsi="Bahnschrift"/>
           <w:b/>
@@ -789,6 +793,7 @@
           <w:ilvl w:val="0"/>
           <w:numId w:val="3"/>
         </w:numPr>
+        <w:jc w:val="both"/>
         <w:rPr>
           <w:rFonts w:ascii="Bahnschrift" w:hAnsi="Bahnschrift"/>
           <w:b/>
@@ -811,6 +816,7 @@
           <w:ilvl w:val="0"/>
           <w:numId w:val="3"/>
         </w:numPr>
+        <w:jc w:val="both"/>
         <w:rPr>
           <w:rFonts w:ascii="Arial Black" w:hAnsi="Arial Black"/>
           <w:color w:val="948A54" w:themeColor="background2" w:themeShade="80"/>
@@ -826,6 +832,121 @@
       </w:r>
       <w:bookmarkStart w:id="0" w:name="_GoBack"/>
       <w:bookmarkEnd w:id="0"/>
+    </w:p>
+    <w:p>
+      <w:pPr>
+        <w:pStyle w:val="ListParagraph"/>
+        <w:ind w:left="1440"/>
+        <w:rPr>
+          <w:rFonts w:ascii="Bahnschrift" w:hAnsi="Bahnschrift"/>
+          <w:b/>
+          <w:color w:val="632423" w:themeColor="accent2" w:themeShade="80"/>
+        </w:rPr>
+      </w:pPr>
+    </w:p>
+    <w:p>
+      <w:pPr>
+        <w:spacing w:line="240" w:lineRule="auto"/>
+        <w:rPr>
+          <w:rFonts w:ascii="Algerian" w:hAnsi="Algerian"/>
+          <w:b/>
+          <w:color w:val="17365D" w:themeColor="text2" w:themeShade="BF"/>
+          <w:sz w:val="36"/>
+        </w:rPr>
+      </w:pPr>
+      <w:r>
+        <w:rPr>
+          <w:rFonts w:ascii="Algerian" w:hAnsi="Algerian"/>
+          <w:b/>
+          <w:color w:val="17365D" w:themeColor="text2" w:themeShade="BF"/>
+          <w:sz w:val="36"/>
+        </w:rPr>
+        <w:t xml:space="preserve">                                            CHAPTER-3</w:t>
+      </w:r>
+    </w:p>
+    <w:p>
+      <w:pPr>
+        <w:spacing w:line="240" w:lineRule="auto"/>
+        <w:jc w:val="center"/>
+        <w:rPr>
+          <w:rFonts w:ascii="Arial Black" w:hAnsi="Arial Black"/>
+          <w:color w:val="365F91" w:themeColor="accent1" w:themeShade="BF"/>
+          <w:sz w:val="32"/>
+        </w:rPr>
+      </w:pPr>
+      <w:r>
+        <w:rPr>
+          <w:rFonts w:ascii="Algerian" w:hAnsi="Algerian"/>
+          <w:b/>
+          <w:color w:val="17365D" w:themeColor="text2" w:themeShade="BF"/>
+          <w:sz w:val="36"/>
+          <w:szCs w:val="36"/>
+          <w:u w:val="single"/>
+        </w:rPr>
+        <w:t>Decorate Graphs with Plot Styles and Types</w:t>
+      </w:r>
+    </w:p>
+    <w:p>
+      <w:pPr>
+        <w:spacing w:line="240" w:lineRule="auto"/>
+        <w:rPr>
+          <w:rFonts w:ascii="Arial Black" w:hAnsi="Arial Black"/>
+          <w:color w:val="948A54" w:themeColor="background2" w:themeShade="80"/>
+        </w:rPr>
+      </w:pPr>
+      <w:r>
+        <w:rPr>
+          <w:rFonts w:ascii="Arial Black" w:hAnsi="Arial Black"/>
+          <w:color w:val="948A54" w:themeColor="background2" w:themeShade="80"/>
+        </w:rPr>
+        <w:t>INDEX:-</w:t>
+      </w:r>
+    </w:p>
+    <w:p>
+      <w:pPr>
+        <w:pStyle w:val="ListParagraph"/>
+        <w:numPr>
+          <w:ilvl w:val="0"/>
+          <w:numId w:val="4"/>
+        </w:numPr>
+        <w:spacing w:line="240" w:lineRule="auto"/>
+        <w:rPr>
+          <w:rFonts w:ascii="Bahnschrift" w:hAnsi="Bahnschrift"/>
+          <w:b/>
+          <w:color w:val="632423" w:themeColor="accent2" w:themeShade="80"/>
+        </w:rPr>
+      </w:pPr>
+      <w:r>
+        <w:rPr>
+          <w:rFonts w:ascii="Bahnschrift" w:hAnsi="Bahnschrift"/>
+          <w:b/>
+          <w:color w:val="632423" w:themeColor="accent2" w:themeShade="80"/>
+        </w:rPr>
+        <w:t>Markers and line styles</w:t>
+      </w:r>
+    </w:p>
+    <w:p>
+      <w:pPr>
+        <w:pStyle w:val="ListParagraph"/>
+        <w:numPr>
+          <w:ilvl w:val="0"/>
+          <w:numId w:val="4"/>
+        </w:numPr>
+        <w:spacing w:line="240" w:lineRule="auto"/>
+        <w:rPr>
+          <w:rFonts w:ascii="Bahnschrift" w:hAnsi="Bahnschrift"/>
+          <w:b/>
+          <w:color w:val="632423" w:themeColor="accent2" w:themeShade="80"/>
+        </w:rPr>
+      </w:pPr>
+      <w:r>
+        <w:rPr>
+          <w:rFonts w:ascii="Bahnschrift" w:hAnsi="Bahnschrift"/>
+          <w:b/>
+          <w:color w:val="632423" w:themeColor="accent2" w:themeShade="80"/>
+        </w:rPr>
+        <w:t>Handling X and Y ticks</w:t>
+      </w:r>
     </w:p>
     <w:p>
       <w:pPr>
@@ -1058,6 +1179,119 @@
     </w:lvl>
   </w:abstractNum>
   <w:abstractNum w:abstractNumId="2">
+    <w:nsid w:val="4CBC19B0"/>
+    <w:multiLevelType w:val="hybridMultilevel"/>
+    <w:tmpl w:val="654CA944"/>
+    <w:lvl w:ilvl="0" w:tplc="04090001">
+      <w:start w:val="1"/>
+      <w:numFmt w:val="bullet"/>
+      <w:lvlText w:val=""/>
+      <w:lvlJc w:val="left"/>
+      <w:pPr>
+        <w:ind w:left="720" w:hanging="360"/>
+      </w:pPr>
+      <w:rPr>
+        <w:rFonts w:ascii="Symbol" w:hAnsi="Symbol" w:hint="default"/>
+      </w:rPr>
+    </w:lvl>
+    <w:lvl w:ilvl="1" w:tplc="04090003" w:tentative="1">
+      <w:start w:val="1"/>
+      <w:numFmt w:val="bullet"/>
+      <w:lvlText w:val="o"/>
+      <w:lvlJc w:val="left"/>
+      <w:pPr>
+        <w:ind w:left="1440" w:hanging="360"/>
+      </w:pPr>
+      <w:rPr>
+        <w:rFonts w:ascii="Courier New" w:hAnsi="Courier New" w:cs="Courier New" w:hint="default"/>
+      </w:rPr>
+    </w:lvl>
+    <w:lvl w:ilvl="2" w:tplc="04090005" w:tentative="1">
+      <w:start w:val="1"/>
+      <w:numFmt w:val="bullet"/>
+      <w:lvlText w:val=""/>
+      <w:lvlJc w:val="left"/>
+      <w:pPr>
+        <w:ind w:left="2160" w:hanging="360"/>
+      </w:pPr>
+      <w:rPr>
+        <w:rFonts w:ascii="Wingdings" w:hAnsi="Wingdings" w:hint="default"/>
+      </w:rPr>
+    </w:lvl>
+    <w:lvl w:ilvl="3" w:tplc="04090001" w:tentative="1">
+      <w:start w:val="1"/>
+      <w:numFmt w:val="bullet"/>
+      <w:lvlText w:val=""/>
+      <w:lvlJc w:val="left"/>
+      <w:pPr>
+        <w:ind w:left="2880" w:hanging="360"/>
+      </w:pPr>
+      <w:rPr>
+        <w:rFonts w:ascii="Symbol" w:hAnsi="Symbol" w:hint="default"/>
+      </w:rPr>
+    </w:lvl>
+    <w:lvl w:ilvl="4" w:tplc="04090003" w:tentative="1">
+      <w:start w:val="1"/>
+      <w:numFmt w:val="bullet"/>
+      <w:lvlText w:val="o"/>
+      <w:lvlJc w:val="left"/>
+      <w:pPr>
+        <w:ind w:left="3600" w:hanging="360"/>
+      </w:pPr>
+      <w:rPr>
+        <w:rFonts w:ascii="Courier New" w:hAnsi="Courier New" w:cs="Courier New" w:hint="default"/>
+      </w:rPr>
+    </w:lvl>
+    <w:lvl w:ilvl="5" w:tplc="04090005" w:tentative="1">
+      <w:start w:val="1"/>
+      <w:numFmt w:val="bullet"/>
+      <w:lvlText w:val=""/>
+      <w:lvlJc w:val="left"/>
+      <w:pPr>
+        <w:ind w:left="4320" w:hanging="360"/>
+      </w:pPr>
+      <w:rPr>
+        <w:rFonts w:ascii="Wingdings" w:hAnsi="Wingdings" w:hint="default"/>
+      </w:rPr>
+    </w:lvl>
+    <w:lvl w:ilvl="6" w:tplc="04090001" w:tentative="1">
+      <w:start w:val="1"/>
+      <w:numFmt w:val="bullet"/>
+      <w:lvlText w:val=""/>
+      <w:lvlJc w:val="left"/>
+      <w:pPr>
+        <w:ind w:left="5040" w:hanging="360"/>
+      </w:pPr>
+      <w:rPr>
+        <w:rFonts w:ascii="Symbol" w:hAnsi="Symbol" w:hint="default"/>
+      </w:rPr>
+    </w:lvl>
+    <w:lvl w:ilvl="7" w:tplc="04090003" w:tentative="1">
+      <w:start w:val="1"/>
+      <w:numFmt w:val="bullet"/>
+      <w:lvlText w:val="o"/>
+      <w:lvlJc w:val="left"/>
+      <w:pPr>
+        <w:ind w:left="5760" w:hanging="360"/>
+      </w:pPr>
+      <w:rPr>
+        <w:rFonts w:ascii="Courier New" w:hAnsi="Courier New" w:cs="Courier New" w:hint="default"/>
+      </w:rPr>
+    </w:lvl>
+    <w:lvl w:ilvl="8" w:tplc="04090005" w:tentative="1">
+      <w:start w:val="1"/>
+      <w:numFmt w:val="bullet"/>
+      <w:lvlText w:val=""/>
+      <w:lvlJc w:val="left"/>
+      <w:pPr>
+        <w:ind w:left="6480" w:hanging="360"/>
+      </w:pPr>
+      <w:rPr>
+        <w:rFonts w:ascii="Wingdings" w:hAnsi="Wingdings" w:hint="default"/>
+      </w:rPr>
+    </w:lvl>
+  </w:abstractNum>
+  <w:abstractNum w:abstractNumId="3">
     <w:nsid w:val="615971C9"/>
     <w:multiLevelType w:val="hybridMultilevel"/>
     <w:tmpl w:val="E2E62A00"/>
@@ -1177,6 +1411,9 @@
     <w:abstractNumId w:val="1"/>
   </w:num>
   <w:num w:numId="3">
+    <w:abstractNumId w:val="3"/>
+  </w:num>
+  <w:num w:numId="4">
     <w:abstractNumId w:val="2"/>
   </w:num>
 </w:numbering>
